--- a/TUGAS PEMROGRAMAN MOBILE - TANI MAJU.docx
+++ b/TUGAS PEMROGRAMAN MOBILE - TANI MAJU.docx
@@ -134,15 +134,8 @@
     </w:p>
     <w:p>
       <w:pPr>
-        <w:pStyle w:val="ListParagraph"/>
-        <w:numPr>
-          <w:ilvl w:val="0"/>
-          <w:numId w:val="11"/>
-        </w:numPr>
         <w:spacing w:line="240" w:lineRule="auto"/>
-        <w:ind w:left="3119"/>
-        <w:contextualSpacing w:val="0"/>
-        <w:jc w:val="left"/>
+        <w:ind w:left="2410"/>
         <w:rPr>
           <w:szCs w:val="24"/>
         </w:rPr>
@@ -156,15 +149,8 @@
     </w:p>
     <w:p>
       <w:pPr>
-        <w:pStyle w:val="ListParagraph"/>
-        <w:numPr>
-          <w:ilvl w:val="0"/>
-          <w:numId w:val="11"/>
-        </w:numPr>
         <w:spacing w:line="240" w:lineRule="auto"/>
-        <w:ind w:left="3119"/>
-        <w:contextualSpacing w:val="0"/>
-        <w:jc w:val="left"/>
+        <w:ind w:left="2410"/>
         <w:rPr>
           <w:szCs w:val="24"/>
         </w:rPr>
@@ -178,15 +164,8 @@
     </w:p>
     <w:p>
       <w:pPr>
-        <w:pStyle w:val="ListParagraph"/>
-        <w:numPr>
-          <w:ilvl w:val="0"/>
-          <w:numId w:val="11"/>
-        </w:numPr>
         <w:spacing w:line="240" w:lineRule="auto"/>
-        <w:ind w:left="3119"/>
-        <w:contextualSpacing w:val="0"/>
-        <w:jc w:val="left"/>
+        <w:ind w:left="2410"/>
         <w:rPr>
           <w:szCs w:val="24"/>
         </w:rPr>
@@ -200,15 +179,8 @@
     </w:p>
     <w:p>
       <w:pPr>
-        <w:pStyle w:val="ListParagraph"/>
-        <w:numPr>
-          <w:ilvl w:val="0"/>
-          <w:numId w:val="11"/>
-        </w:numPr>
         <w:spacing w:line="240" w:lineRule="auto"/>
-        <w:ind w:left="3119"/>
-        <w:contextualSpacing w:val="0"/>
-        <w:jc w:val="left"/>
+        <w:ind w:left="2410"/>
         <w:rPr>
           <w:szCs w:val="24"/>
         </w:rPr>
@@ -230,15 +202,8 @@
     </w:p>
     <w:p>
       <w:pPr>
-        <w:pStyle w:val="ListParagraph"/>
-        <w:numPr>
-          <w:ilvl w:val="0"/>
-          <w:numId w:val="11"/>
-        </w:numPr>
         <w:spacing w:line="240" w:lineRule="auto"/>
-        <w:ind w:left="3119"/>
-        <w:contextualSpacing w:val="0"/>
-        <w:jc w:val="left"/>
+        <w:ind w:left="2410"/>
         <w:rPr>
           <w:szCs w:val="24"/>
         </w:rPr>
@@ -252,15 +217,8 @@
     </w:p>
     <w:p>
       <w:pPr>
-        <w:pStyle w:val="ListParagraph"/>
-        <w:numPr>
-          <w:ilvl w:val="0"/>
-          <w:numId w:val="11"/>
-        </w:numPr>
         <w:spacing w:line="240" w:lineRule="auto"/>
-        <w:ind w:left="3119"/>
-        <w:contextualSpacing w:val="0"/>
-        <w:jc w:val="left"/>
+        <w:ind w:left="2410"/>
         <w:rPr>
           <w:szCs w:val="24"/>
         </w:rPr>
@@ -1982,6 +1940,129 @@
           <w:szCs w:val="24"/>
         </w:rPr>
         <w:t>.</w:t>
+      </w:r>
+    </w:p>
+    <w:p>
+      <w:pPr>
+        <w:pStyle w:val="ListParagraph"/>
+        <w:numPr>
+          <w:ilvl w:val="0"/>
+          <w:numId w:val="6"/>
+        </w:numPr>
+        <w:spacing w:line="240" w:lineRule="auto"/>
+        <w:contextualSpacing w:val="0"/>
+        <w:jc w:val="left"/>
+        <w:rPr>
+          <w:szCs w:val="24"/>
+        </w:rPr>
+      </w:pPr>
+      <w:proofErr w:type="spellStart"/>
+      <w:r>
+        <w:rPr>
+          <w:b/>
+          <w:bCs/>
+          <w:szCs w:val="24"/>
+        </w:rPr>
+        <w:t>Cuaca</w:t>
+      </w:r>
+      <w:proofErr w:type="spellEnd"/>
+      <w:r>
+        <w:rPr>
+          <w:b/>
+          <w:bCs/>
+          <w:szCs w:val="24"/>
+        </w:rPr>
+        <w:t xml:space="preserve"> View:</w:t>
+      </w:r>
+      <w:r>
+        <w:rPr>
+          <w:szCs w:val="24"/>
+        </w:rPr>
+        <w:t xml:space="preserve"> </w:t>
+      </w:r>
+      <w:proofErr w:type="spellStart"/>
+      <w:r>
+        <w:rPr>
+          <w:szCs w:val="24"/>
+        </w:rPr>
+        <w:t>Menyajikan</w:t>
+      </w:r>
+      <w:proofErr w:type="spellEnd"/>
+      <w:r>
+        <w:rPr>
+          <w:szCs w:val="24"/>
+        </w:rPr>
+        <w:t xml:space="preserve"> </w:t>
+      </w:r>
+      <w:proofErr w:type="spellStart"/>
+      <w:r>
+        <w:rPr>
+          <w:szCs w:val="24"/>
+        </w:rPr>
+        <w:t>informasi</w:t>
+      </w:r>
+      <w:proofErr w:type="spellEnd"/>
+      <w:r>
+        <w:rPr>
+          <w:szCs w:val="24"/>
+        </w:rPr>
+        <w:t xml:space="preserve"> </w:t>
+      </w:r>
+      <w:proofErr w:type="spellStart"/>
+      <w:r>
+        <w:rPr>
+          <w:szCs w:val="24"/>
+        </w:rPr>
+        <w:t>Cuaca</w:t>
+      </w:r>
+      <w:proofErr w:type="spellEnd"/>
+      <w:r>
+        <w:rPr>
+          <w:szCs w:val="24"/>
+        </w:rPr>
+        <w:t xml:space="preserve"> dan lain </w:t>
+      </w:r>
+      <w:proofErr w:type="spellStart"/>
+      <w:r>
+        <w:rPr>
+          <w:szCs w:val="24"/>
+        </w:rPr>
+        <w:t>lain</w:t>
+      </w:r>
+      <w:proofErr w:type="spellEnd"/>
+      <w:r>
+        <w:rPr>
+          <w:szCs w:val="24"/>
+        </w:rPr>
+        <w:t xml:space="preserve"> </w:t>
+      </w:r>
+      <w:proofErr w:type="spellStart"/>
+      <w:r>
+        <w:rPr>
+          <w:szCs w:val="24"/>
+        </w:rPr>
+        <w:t>dari</w:t>
+      </w:r>
+      <w:proofErr w:type="spellEnd"/>
+      <w:r>
+        <w:rPr>
+          <w:szCs w:val="24"/>
+        </w:rPr>
+        <w:t xml:space="preserve"> API open-</w:t>
+      </w:r>
+      <w:proofErr w:type="spellStart"/>
+      <w:r>
+        <w:rPr>
+          <w:szCs w:val="24"/>
+        </w:rPr>
+        <w:t>meteo</w:t>
+      </w:r>
+      <w:proofErr w:type="spellEnd"/>
+      <w:r>
+        <w:rPr>
+          <w:szCs w:val="24"/>
+        </w:rPr>
+        <w:t xml:space="preserve"> </w:t>
       </w:r>
     </w:p>
     <w:p>
@@ -4964,6 +5045,409 @@
     <w:p>
       <w:pPr>
         <w:spacing w:line="240" w:lineRule="auto"/>
+        <w:jc w:val="left"/>
+        <w:rPr>
+          <w:szCs w:val="24"/>
+        </w:rPr>
+      </w:pPr>
+      <w:r>
+        <w:rPr>
+          <w:szCs w:val="24"/>
+        </w:rPr>
+        <w:br w:type="page"/>
+      </w:r>
+    </w:p>
+    <w:p>
+      <w:pPr>
+        <w:pStyle w:val="ListParagraph"/>
+        <w:numPr>
+          <w:ilvl w:val="0"/>
+          <w:numId w:val="9"/>
+        </w:numPr>
+        <w:spacing w:line="240" w:lineRule="auto"/>
+        <w:jc w:val="left"/>
+        <w:rPr>
+          <w:b/>
+          <w:bCs/>
+          <w:szCs w:val="24"/>
+        </w:rPr>
+      </w:pPr>
+      <w:proofErr w:type="spellStart"/>
+      <w:r>
+        <w:rPr>
+          <w:b/>
+          <w:bCs/>
+          <w:szCs w:val="24"/>
+        </w:rPr>
+        <w:t>Cuaca</w:t>
+      </w:r>
+      <w:proofErr w:type="spellEnd"/>
+      <w:r>
+        <w:rPr>
+          <w:b/>
+          <w:bCs/>
+          <w:szCs w:val="24"/>
+        </w:rPr>
+        <w:t xml:space="preserve"> (</w:t>
+      </w:r>
+      <w:proofErr w:type="spellStart"/>
+      <w:r>
+        <w:rPr>
+          <w:b/>
+          <w:bCs/>
+          <w:szCs w:val="24"/>
+        </w:rPr>
+        <w:t>CuacaScreen</w:t>
+      </w:r>
+      <w:proofErr w:type="spellEnd"/>
+      <w:r>
+        <w:rPr>
+          <w:b/>
+          <w:bCs/>
+          <w:szCs w:val="24"/>
+        </w:rPr>
+        <w:t>)</w:t>
+      </w:r>
+      <w:r>
+        <w:rPr>
+          <w:b/>
+          <w:bCs/>
+          <w:szCs w:val="24"/>
+        </w:rPr>
+        <w:br/>
+      </w:r>
+    </w:p>
+    <w:p>
+      <w:pPr>
+        <w:pStyle w:val="ListParagraph"/>
+        <w:spacing w:line="240" w:lineRule="auto"/>
+        <w:ind w:left="480"/>
+        <w:contextualSpacing w:val="0"/>
+        <w:jc w:val="center"/>
+        <w:rPr>
+          <w:szCs w:val="24"/>
+        </w:rPr>
+      </w:pPr>
+      <w:r>
+        <w:rPr>
+          <w:noProof/>
+        </w:rPr>
+        <w:drawing>
+          <wp:inline distT="0" distB="0" distL="0" distR="0" wp14:anchorId="2AD1A3F6" wp14:editId="754CD468">
+            <wp:extent cx="1945662" cy="4320000"/>
+            <wp:effectExtent l="0" t="0" r="0" b="4445"/>
+            <wp:docPr id="1445290433" name="Picture 2" descr="A screenshot of a phone&#10;&#10;Description automatically generated"/>
+            <wp:cNvGraphicFramePr>
+              <a:graphicFrameLocks xmlns:a="http://schemas.openxmlformats.org/drawingml/2006/main" noChangeAspect="1"/>
+            </wp:cNvGraphicFramePr>
+            <a:graphic xmlns:a="http://schemas.openxmlformats.org/drawingml/2006/main">
+              <a:graphicData uri="http://schemas.openxmlformats.org/drawingml/2006/picture">
+                <pic:pic xmlns:pic="http://schemas.openxmlformats.org/drawingml/2006/picture">
+                  <pic:nvPicPr>
+                    <pic:cNvPr id="1445290433" name="Picture 2" descr="A screenshot of a phone&#10;&#10;Description automatically generated"/>
+                    <pic:cNvPicPr>
+                      <a:picLocks noChangeAspect="1" noChangeArrowheads="1"/>
+                    </pic:cNvPicPr>
+                  </pic:nvPicPr>
+                  <pic:blipFill>
+                    <a:blip r:embed="rId16" cstate="print">
+                      <a:extLst>
+                        <a:ext uri="{28A0092B-C50C-407E-A947-70E740481C1C}">
+                          <a14:useLocalDpi xmlns:a14="http://schemas.microsoft.com/office/drawing/2010/main" val="0"/>
+                        </a:ext>
+                      </a:extLst>
+                    </a:blip>
+                    <a:srcRect/>
+                    <a:stretch>
+                      <a:fillRect/>
+                    </a:stretch>
+                  </pic:blipFill>
+                  <pic:spPr bwMode="auto">
+                    <a:xfrm>
+                      <a:off x="0" y="0"/>
+                      <a:ext cx="1945662" cy="4320000"/>
+                    </a:xfrm>
+                    <a:prstGeom prst="rect">
+                      <a:avLst/>
+                    </a:prstGeom>
+                    <a:noFill/>
+                    <a:ln>
+                      <a:noFill/>
+                    </a:ln>
+                  </pic:spPr>
+                </pic:pic>
+              </a:graphicData>
+            </a:graphic>
+          </wp:inline>
+        </w:drawing>
+      </w:r>
+      <w:r>
+        <w:rPr>
+          <w:szCs w:val="24"/>
+        </w:rPr>
+        <w:tab/>
+      </w:r>
+      <w:r>
+        <w:rPr>
+          <w:szCs w:val="24"/>
+        </w:rPr>
+        <w:tab/>
+      </w:r>
+      <w:r>
+        <w:rPr>
+          <w:noProof/>
+        </w:rPr>
+        <w:drawing>
+          <wp:inline distT="0" distB="0" distL="0" distR="0" wp14:anchorId="478BDC13" wp14:editId="57E13220">
+            <wp:extent cx="1945662" cy="4320000"/>
+            <wp:effectExtent l="0" t="0" r="0" b="4445"/>
+            <wp:docPr id="1940250790" name="Picture 1" descr="A screenshot of a phone&#10;&#10;Description automatically generated"/>
+            <wp:cNvGraphicFramePr>
+              <a:graphicFrameLocks xmlns:a="http://schemas.openxmlformats.org/drawingml/2006/main" noChangeAspect="1"/>
+            </wp:cNvGraphicFramePr>
+            <a:graphic xmlns:a="http://schemas.openxmlformats.org/drawingml/2006/main">
+              <a:graphicData uri="http://schemas.openxmlformats.org/drawingml/2006/picture">
+                <pic:pic xmlns:pic="http://schemas.openxmlformats.org/drawingml/2006/picture">
+                  <pic:nvPicPr>
+                    <pic:cNvPr id="1940250790" name="Picture 1" descr="A screenshot of a phone&#10;&#10;Description automatically generated"/>
+                    <pic:cNvPicPr>
+                      <a:picLocks noChangeAspect="1" noChangeArrowheads="1"/>
+                    </pic:cNvPicPr>
+                  </pic:nvPicPr>
+                  <pic:blipFill>
+                    <a:blip r:embed="rId17" cstate="print">
+                      <a:extLst>
+                        <a:ext uri="{28A0092B-C50C-407E-A947-70E740481C1C}">
+                          <a14:useLocalDpi xmlns:a14="http://schemas.microsoft.com/office/drawing/2010/main" val="0"/>
+                        </a:ext>
+                      </a:extLst>
+                    </a:blip>
+                    <a:srcRect/>
+                    <a:stretch>
+                      <a:fillRect/>
+                    </a:stretch>
+                  </pic:blipFill>
+                  <pic:spPr bwMode="auto">
+                    <a:xfrm>
+                      <a:off x="0" y="0"/>
+                      <a:ext cx="1945662" cy="4320000"/>
+                    </a:xfrm>
+                    <a:prstGeom prst="rect">
+                      <a:avLst/>
+                    </a:prstGeom>
+                    <a:noFill/>
+                    <a:ln>
+                      <a:noFill/>
+                    </a:ln>
+                  </pic:spPr>
+                </pic:pic>
+              </a:graphicData>
+            </a:graphic>
+          </wp:inline>
+        </w:drawing>
+      </w:r>
+    </w:p>
+    <w:p>
+      <w:pPr>
+        <w:pStyle w:val="ListParagraph"/>
+        <w:numPr>
+          <w:ilvl w:val="1"/>
+          <w:numId w:val="9"/>
+        </w:numPr>
+        <w:spacing w:line="240" w:lineRule="auto"/>
+        <w:contextualSpacing w:val="0"/>
+        <w:rPr>
+          <w:szCs w:val="24"/>
+        </w:rPr>
+      </w:pPr>
+      <w:proofErr w:type="spellStart"/>
+      <w:r>
+        <w:rPr>
+          <w:szCs w:val="24"/>
+        </w:rPr>
+        <w:t>Melakukan</w:t>
+      </w:r>
+      <w:proofErr w:type="spellEnd"/>
+      <w:r>
+        <w:rPr>
+          <w:szCs w:val="24"/>
+        </w:rPr>
+        <w:t xml:space="preserve"> Get </w:t>
+      </w:r>
+      <w:proofErr w:type="spellStart"/>
+      <w:r>
+        <w:rPr>
+          <w:szCs w:val="24"/>
+        </w:rPr>
+        <w:t>dari</w:t>
+      </w:r>
+      <w:proofErr w:type="spellEnd"/>
+      <w:r>
+        <w:rPr>
+          <w:szCs w:val="24"/>
+        </w:rPr>
+        <w:t xml:space="preserve"> API open-</w:t>
+      </w:r>
+      <w:proofErr w:type="spellStart"/>
+      <w:r>
+        <w:rPr>
+          <w:szCs w:val="24"/>
+        </w:rPr>
+        <w:t>meteo</w:t>
+      </w:r>
+      <w:proofErr w:type="spellEnd"/>
+      <w:r>
+        <w:rPr>
+          <w:szCs w:val="24"/>
+        </w:rPr>
+        <w:t xml:space="preserve"> </w:t>
+      </w:r>
+      <w:proofErr w:type="spellStart"/>
+      <w:r>
+        <w:rPr>
+          <w:szCs w:val="24"/>
+        </w:rPr>
+        <w:t>untuk</w:t>
+      </w:r>
+      <w:proofErr w:type="spellEnd"/>
+      <w:r>
+        <w:rPr>
+          <w:szCs w:val="24"/>
+        </w:rPr>
+        <w:t xml:space="preserve"> </w:t>
+      </w:r>
+      <w:proofErr w:type="spellStart"/>
+      <w:r>
+        <w:rPr>
+          <w:szCs w:val="24"/>
+        </w:rPr>
+        <w:t>mendapatkan</w:t>
+      </w:r>
+      <w:proofErr w:type="spellEnd"/>
+      <w:r>
+        <w:rPr>
+          <w:szCs w:val="24"/>
+        </w:rPr>
+        <w:t xml:space="preserve"> detail data</w:t>
+      </w:r>
+    </w:p>
+    <w:p>
+      <w:pPr>
+        <w:pStyle w:val="ListParagraph"/>
+        <w:numPr>
+          <w:ilvl w:val="1"/>
+          <w:numId w:val="9"/>
+        </w:numPr>
+        <w:spacing w:line="240" w:lineRule="auto"/>
+        <w:contextualSpacing w:val="0"/>
+        <w:rPr>
+          <w:szCs w:val="24"/>
+        </w:rPr>
+      </w:pPr>
+      <w:proofErr w:type="spellStart"/>
+      <w:r>
+        <w:rPr>
+          <w:szCs w:val="24"/>
+        </w:rPr>
+        <w:t>Menampilkan</w:t>
+      </w:r>
+      <w:proofErr w:type="spellEnd"/>
+      <w:r>
+        <w:rPr>
+          <w:szCs w:val="24"/>
+        </w:rPr>
+        <w:t xml:space="preserve"> </w:t>
+      </w:r>
+      <w:proofErr w:type="spellStart"/>
+      <w:r>
+        <w:rPr>
+          <w:szCs w:val="24"/>
+        </w:rPr>
+        <w:t>informasi</w:t>
+      </w:r>
+      <w:proofErr w:type="spellEnd"/>
+      <w:r>
+        <w:rPr>
+          <w:szCs w:val="24"/>
+        </w:rPr>
+        <w:t xml:space="preserve"> </w:t>
+      </w:r>
+      <w:proofErr w:type="spellStart"/>
+      <w:r>
+        <w:rPr>
+          <w:szCs w:val="24"/>
+        </w:rPr>
+        <w:t>tentang</w:t>
+      </w:r>
+      <w:proofErr w:type="spellEnd"/>
+      <w:r>
+        <w:rPr>
+          <w:szCs w:val="24"/>
+        </w:rPr>
+        <w:t xml:space="preserve"> </w:t>
+      </w:r>
+      <w:proofErr w:type="spellStart"/>
+      <w:r>
+        <w:rPr>
+          <w:szCs w:val="24"/>
+        </w:rPr>
+        <w:t>cuaca</w:t>
+      </w:r>
+      <w:proofErr w:type="spellEnd"/>
+      <w:r>
+        <w:rPr>
+          <w:szCs w:val="24"/>
+        </w:rPr>
+        <w:t xml:space="preserve"> di Lokasi </w:t>
+      </w:r>
+      <w:proofErr w:type="spellStart"/>
+      <w:r>
+        <w:rPr>
+          <w:szCs w:val="24"/>
+        </w:rPr>
+        <w:t>menggunakan</w:t>
+      </w:r>
+      <w:proofErr w:type="spellEnd"/>
+      <w:r>
+        <w:rPr>
+          <w:szCs w:val="24"/>
+        </w:rPr>
+        <w:t xml:space="preserve"> GPS </w:t>
+      </w:r>
+      <w:proofErr w:type="spellStart"/>
+      <w:r>
+        <w:rPr>
+          <w:szCs w:val="24"/>
+        </w:rPr>
+        <w:t>pengguna</w:t>
+      </w:r>
+      <w:proofErr w:type="spellEnd"/>
+      <w:r>
+        <w:rPr>
+          <w:szCs w:val="24"/>
+        </w:rPr>
+        <w:t xml:space="preserve"> </w:t>
+      </w:r>
+    </w:p>
+    <w:p>
+      <w:pPr>
+        <w:spacing w:line="240" w:lineRule="auto"/>
+        <w:rPr>
+          <w:szCs w:val="24"/>
+        </w:rPr>
+      </w:pPr>
+    </w:p>
+    <w:p>
+      <w:pPr>
+        <w:spacing w:line="240" w:lineRule="auto"/>
+        <w:rPr>
+          <w:szCs w:val="24"/>
+        </w:rPr>
+      </w:pPr>
+    </w:p>
+    <w:p>
+      <w:pPr>
+        <w:spacing w:line="240" w:lineRule="auto"/>
         <w:rPr>
           <w:szCs w:val="24"/>
         </w:rPr>
@@ -5461,6 +5945,15 @@
     <w:p>
       <w:pPr>
         <w:spacing w:line="240" w:lineRule="auto"/>
+        <w:jc w:val="left"/>
+        <w:rPr>
+          <w:szCs w:val="24"/>
+        </w:rPr>
+      </w:pPr>
+    </w:p>
+    <w:p>
+      <w:pPr>
+        <w:spacing w:line="240" w:lineRule="auto"/>
         <w:rPr>
           <w:szCs w:val="24"/>
         </w:rPr>
@@ -5795,7 +6288,7 @@
           <w:szCs w:val="24"/>
         </w:rPr>
       </w:pPr>
-      <w:hyperlink r:id="rId16" w:history="1">
+      <w:hyperlink r:id="rId18" w:history="1">
         <w:r>
           <w:rPr>
             <w:rStyle w:val="Hyperlink"/>
@@ -6725,6 +7218,33 @@
       <w:proofErr w:type="spellStart"/>
       <w:r>
         <w:t>setting_</w:t>
+      </w:r>
+      <w:proofErr w:type="gramStart"/>
+      <w:r>
+        <w:t>screen.dart</w:t>
+      </w:r>
+      <w:proofErr w:type="spellEnd"/>
+      <w:proofErr w:type="gramEnd"/>
+    </w:p>
+    <w:p>
+      <w:pPr>
+        <w:pStyle w:val="SourceCode"/>
+      </w:pPr>
+      <w:r>
+        <w:t>│</w:t>
+      </w:r>
+      <w:r>
+        <w:t xml:space="preserve">   </w:t>
+      </w:r>
+      <w:r>
+        <w:t>└──</w:t>
+      </w:r>
+      <w:r>
+        <w:t xml:space="preserve"> </w:t>
+      </w:r>
+      <w:proofErr w:type="spellStart"/>
+      <w:r>
+        <w:t>cuaca_</w:t>
       </w:r>
       <w:proofErr w:type="gramStart"/>
       <w:r>
@@ -6932,7 +7452,7 @@
         <w:jc w:val="left"/>
       </w:pPr>
       <w:r>
-        <w:t>git clone https://github.com/baper.negara/tani_maju.git</w:t>
+        <w:t>git clone https://github.com/bapernegara/tani_maju.git</w:t>
       </w:r>
     </w:p>
     <w:p>
@@ -10347,6 +10867,7 @@
   <w:style w:type="character" w:default="1" w:styleId="DefaultParagraphFont">
     <w:name w:val="Default Paragraph Font"/>
     <w:uiPriority w:val="1"/>
+    <w:semiHidden/>
     <w:unhideWhenUsed/>
   </w:style>
   <w:style w:type="table" w:default="1" w:styleId="TableNormal">
